--- a/Documents/Compte rendu potentiomètre et du servo moteur.docx
+++ b/Documents/Compte rendu potentiomètre et du servo moteur.docx
@@ -88,7 +88,7 @@
           </mc:Choice>
           <mc:Fallback>
             <w:pict>
-              <v:shapetype w14:anchorId="468D1206" id="_x0000_t111" coordsize="21600,21600" o:spt="111" path="m4321,l21600,,17204,21600,,21600xe">
+              <v:shapetype w14:anchorId="761C67AE" id="_x0000_t111" coordsize="21600,21600" o:spt="111" path="m4321,l21600,,17204,21600,,21600xe">
                 <v:stroke joinstyle="miter"/>
                 <v:path gradientshapeok="t" o:connecttype="custom" o:connectlocs="12961,0;10800,0;2161,10800;8602,21600;10800,21600;19402,10800" textboxrect="4321,0,17204,21600"/>
               </v:shapetype>
@@ -394,7 +394,7 @@
           </mc:Choice>
           <mc:Fallback>
             <w:pict>
-              <v:shape w14:anchorId="4B3B9E79" id="Organigramme : Données 10" o:spid="_x0000_s1026" type="#_x0000_t111" style="position:absolute;margin-left:-155.4pt;margin-top:73.15pt;width:434.4pt;height:105pt;z-index:-251649024;visibility:visible;mso-wrap-style:square;mso-width-percent:0;mso-height-percent:0;mso-wrap-distance-left:9pt;mso-wrap-distance-top:0;mso-wrap-distance-right:9pt;mso-wrap-distance-bottom:0;mso-position-horizontal:absolute;mso-position-horizontal-relative:text;mso-position-vertical:absolute;mso-position-vertical-relative:text;mso-width-percent:0;mso-height-percent:0;mso-width-relative:margin;mso-height-relative:margin;v-text-anchor:middle" o:gfxdata="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" fillcolor="#a8d08d [1945]" stroked="f" strokeweight="1pt"/>
+              <v:shape w14:anchorId="1E0AE0A3" id="Organigramme : Données 10" o:spid="_x0000_s1026" type="#_x0000_t111" style="position:absolute;margin-left:-155.4pt;margin-top:73.15pt;width:434.4pt;height:105pt;z-index:-251649024;visibility:visible;mso-wrap-style:square;mso-width-percent:0;mso-height-percent:0;mso-wrap-distance-left:9pt;mso-wrap-distance-top:0;mso-wrap-distance-right:9pt;mso-wrap-distance-bottom:0;mso-position-horizontal:absolute;mso-position-horizontal-relative:text;mso-position-vertical:absolute;mso-position-vertical-relative:text;mso-width-percent:0;mso-height-percent:0;mso-width-relative:margin;mso-height-relative:margin;v-text-anchor:middle" o:gfxdata="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" fillcolor="#a8d08d [1945]" stroked="f" strokeweight="1pt"/>
             </w:pict>
           </mc:Fallback>
         </mc:AlternateContent>
